--- a/2term/Banking/Lections.docx
+++ b/2term/Banking/Lections.docx
@@ -4,7 +4,6 @@
   <w:body>
     <w:p>
       <w:pPr>
-        <w:jc w:val="center"/>
         <w:rPr>
           <w:b/>
           <w:bCs/>
@@ -290,6 +289,7 @@
       </w:pPr>
       <w:r>
         <w:rPr>
+          <w:noProof/>
           <w:lang w:val="ru-RU"/>
         </w:rPr>
         <w:drawing>
@@ -464,6 +464,12 @@
         </w:rPr>
         <w:t xml:space="preserve"> </w:t>
       </w:r>
+      <w:r>
+        <w:rPr>
+          <w:lang w:val="ru-RU"/>
+        </w:rPr>
+        <w:t>В лицензии банка указаны операции, которые может выполнять филиал.</w:t>
+      </w:r>
     </w:p>
     <w:p>
       <w:pPr>
@@ -670,6 +676,36 @@
         </w:rPr>
         <w:t xml:space="preserve">. </w:t>
       </w:r>
+      <w:r>
+        <w:rPr>
+          <w:lang w:val="ru-RU"/>
+        </w:rPr>
+        <w:t xml:space="preserve">Исходя из классификации определяются налоги для каждого из типа клиентов + </w:t>
+      </w:r>
+      <w:r>
+        <w:rPr>
+          <w:lang w:val="ru-RU"/>
+        </w:rPr>
+        <w:t xml:space="preserve">формируются </w:t>
+      </w:r>
+      <w:r>
+        <w:rPr>
+          <w:lang w:val="ru-RU"/>
+        </w:rPr>
+        <w:t>различные виды отч</w:t>
+      </w:r>
+      <w:r>
+        <w:rPr>
+          <w:lang w:val="ru-RU"/>
+        </w:rPr>
+        <w:t>ё</w:t>
+      </w:r>
+      <w:r>
+        <w:rPr>
+          <w:lang w:val="ru-RU"/>
+        </w:rPr>
+        <w:t>тностей по ним.</w:t>
+      </w:r>
     </w:p>
     <w:p>
       <w:pPr>
@@ -788,6 +824,839 @@
     <w:p>
       <w:pPr>
         <w:jc w:val="both"/>
+        <w:rPr>
+          <w:lang w:val="ru-RU"/>
+        </w:rPr>
+      </w:pPr>
+    </w:p>
+    <w:p>
+      <w:pPr>
+        <w:jc w:val="both"/>
+        <w:rPr>
+          <w:lang w:val="ru-RU"/>
+        </w:rPr>
+      </w:pPr>
+    </w:p>
+    <w:p>
+      <w:pPr>
+        <w:rPr>
+          <w:lang w:val="ru-RU"/>
+        </w:rPr>
+      </w:pPr>
+      <w:r>
+        <w:rPr>
+          <w:lang w:val="ru-RU"/>
+        </w:rPr>
+        <w:br w:type="page"/>
+      </w:r>
+    </w:p>
+    <w:p>
+      <w:pPr>
+        <w:jc w:val="center"/>
+        <w:rPr>
+          <w:b/>
+          <w:bCs/>
+          <w:sz w:val="28"/>
+          <w:szCs w:val="28"/>
+          <w:lang w:val="ru-RU"/>
+        </w:rPr>
+      </w:pPr>
+      <w:r>
+        <w:rPr>
+          <w:b/>
+          <w:bCs/>
+          <w:sz w:val="28"/>
+          <w:szCs w:val="28"/>
+          <w:lang w:val="ru-RU"/>
+        </w:rPr>
+        <w:lastRenderedPageBreak/>
+        <w:t xml:space="preserve">Лекция </w:t>
+      </w:r>
+      <w:r>
+        <w:rPr>
+          <w:b/>
+          <w:bCs/>
+          <w:sz w:val="28"/>
+          <w:szCs w:val="28"/>
+          <w:lang w:val="ru-RU"/>
+        </w:rPr>
+        <w:t>3</w:t>
+      </w:r>
+    </w:p>
+    <w:p>
+      <w:pPr>
+        <w:rPr>
+          <w:lang w:val="ru-RU"/>
+        </w:rPr>
+      </w:pPr>
+      <w:r>
+        <w:rPr>
+          <w:lang w:val="ru-RU"/>
+        </w:rPr>
+        <w:t>Для того, чтоб стать международным банком, нужно пройти комиссию у авторитетного аудита.</w:t>
+      </w:r>
+    </w:p>
+    <w:p>
+      <w:pPr>
+        <w:rPr>
+          <w:lang w:val="ru-RU"/>
+        </w:rPr>
+      </w:pPr>
+      <w:r>
+        <w:rPr>
+          <w:lang w:val="ru-RU"/>
+        </w:rPr>
+        <w:t xml:space="preserve">Аудиторское заключение определяет, сколько денег </w:t>
+      </w:r>
+      <w:r>
+        <w:rPr>
+          <w:lang w:val="ru-RU"/>
+        </w:rPr>
+        <w:t xml:space="preserve">банк </w:t>
+      </w:r>
+      <w:r>
+        <w:rPr>
+          <w:lang w:val="ru-RU"/>
+        </w:rPr>
+        <w:t>долж</w:t>
+      </w:r>
+      <w:r>
+        <w:rPr>
+          <w:lang w:val="ru-RU"/>
+        </w:rPr>
+        <w:t>ен</w:t>
+      </w:r>
+      <w:r>
+        <w:rPr>
+          <w:lang w:val="ru-RU"/>
+        </w:rPr>
+        <w:t xml:space="preserve"> </w:t>
+      </w:r>
+      <w:r>
+        <w:rPr>
+          <w:lang w:val="ru-RU"/>
+        </w:rPr>
+        <w:t>з</w:t>
+      </w:r>
+      <w:r>
+        <w:rPr>
+          <w:lang w:val="ru-RU"/>
+        </w:rPr>
+        <w:t>арезервирова</w:t>
+      </w:r>
+      <w:r>
+        <w:rPr>
+          <w:lang w:val="ru-RU"/>
+        </w:rPr>
+        <w:t>ть</w:t>
+      </w:r>
+      <w:r>
+        <w:rPr>
+          <w:lang w:val="ru-RU"/>
+        </w:rPr>
+        <w:t xml:space="preserve"> в центральном банке.</w:t>
+      </w:r>
+    </w:p>
+    <w:p>
+      <w:pPr>
+        <w:jc w:val="both"/>
+        <w:rPr>
+          <w:lang w:val="ru-RU"/>
+        </w:rPr>
+      </w:pPr>
+      <w:r>
+        <w:rPr>
+          <w:lang w:val="ru-RU"/>
+        </w:rPr>
+        <w:t>Банковская тайна – информация, которую банк не имеет права разглашать.</w:t>
+      </w:r>
+    </w:p>
+    <w:p>
+      <w:pPr>
+        <w:jc w:val="both"/>
+        <w:rPr>
+          <w:lang w:val="ru-RU"/>
+        </w:rPr>
+      </w:pPr>
+      <w:r>
+        <w:rPr>
+          <w:lang w:val="ru-RU"/>
+        </w:rPr>
+        <w:t xml:space="preserve">Корреспондентские счета – счет, который один банк открывает в другом банке. </w:t>
+      </w:r>
+    </w:p>
+    <w:p>
+      <w:pPr>
+        <w:jc w:val="both"/>
+        <w:rPr>
+          <w:lang w:val="ru-RU"/>
+        </w:rPr>
+      </w:pPr>
+      <w:r>
+        <w:rPr>
+          <w:lang w:val="ru-RU"/>
+        </w:rPr>
+        <w:t xml:space="preserve">*почитать статьи из банковского кодекса в конце 1-й </w:t>
+      </w:r>
+      <w:proofErr w:type="spellStart"/>
+      <w:r>
+        <w:rPr>
+          <w:lang w:val="ru-RU"/>
+        </w:rPr>
+        <w:t>лк</w:t>
+      </w:r>
+      <w:proofErr w:type="spellEnd"/>
+      <w:r>
+        <w:rPr>
+          <w:lang w:val="ru-RU"/>
+        </w:rPr>
+        <w:t>*</w:t>
+      </w:r>
+    </w:p>
+    <w:p>
+      <w:pPr>
+        <w:jc w:val="both"/>
+        <w:rPr>
+          <w:lang w:val="ru-RU"/>
+        </w:rPr>
+      </w:pPr>
+      <w:r>
+        <w:rPr>
+          <w:lang w:val="ru-RU"/>
+        </w:rPr>
+        <w:t>Регулятор банковской деятельности – центробанк.</w:t>
+      </w:r>
+      <w:r>
+        <w:rPr>
+          <w:lang w:val="ru-RU"/>
+        </w:rPr>
+        <w:t xml:space="preserve"> Регулирование – установка правил для различных типов операций</w:t>
+      </w:r>
+      <w:r>
+        <w:rPr>
+          <w:lang w:val="ru-RU"/>
+        </w:rPr>
+        <w:t>, осуществляемых банками</w:t>
+      </w:r>
+      <w:r>
+        <w:rPr>
+          <w:lang w:val="ru-RU"/>
+        </w:rPr>
+        <w:t>.</w:t>
+      </w:r>
+      <w:r>
+        <w:rPr>
+          <w:lang w:val="ru-RU"/>
+        </w:rPr>
+        <w:t xml:space="preserve"> Цел</w:t>
+      </w:r>
+      <w:r>
+        <w:rPr>
+          <w:lang w:val="ru-RU"/>
+        </w:rPr>
+        <w:t>и:</w:t>
+      </w:r>
+    </w:p>
+    <w:p>
+      <w:pPr>
+        <w:jc w:val="both"/>
+        <w:rPr>
+          <w:lang w:val="ru-RU"/>
+        </w:rPr>
+      </w:pPr>
+      <w:r>
+        <w:rPr>
+          <w:lang w:val="ru-RU"/>
+        </w:rPr>
+        <w:t>-</w:t>
+      </w:r>
+      <w:r>
+        <w:rPr>
+          <w:lang w:val="ru-RU"/>
+        </w:rPr>
+        <w:t>поддержание ценовой стабильности</w:t>
+      </w:r>
+    </w:p>
+    <w:p>
+      <w:pPr>
+        <w:jc w:val="both"/>
+        <w:rPr>
+          <w:lang w:val="ru-RU"/>
+        </w:rPr>
+      </w:pPr>
+      <w:r>
+        <w:rPr>
+          <w:lang w:val="ru-RU"/>
+        </w:rPr>
+        <w:t>-</w:t>
+      </w:r>
+      <w:r>
+        <w:rPr>
+          <w:lang w:val="ru-RU"/>
+        </w:rPr>
+        <w:t>стабильности банковской системы</w:t>
+      </w:r>
+    </w:p>
+    <w:p>
+      <w:pPr>
+        <w:jc w:val="both"/>
+        <w:rPr>
+          <w:lang w:val="ru-RU"/>
+        </w:rPr>
+      </w:pPr>
+      <w:r>
+        <w:rPr>
+          <w:lang w:val="ru-RU"/>
+        </w:rPr>
+        <w:t>-</w:t>
+      </w:r>
+      <w:proofErr w:type="spellStart"/>
+      <w:r>
+        <w:rPr>
+          <w:lang w:val="ru-RU"/>
+        </w:rPr>
+        <w:t>обеспеч</w:t>
+      </w:r>
+      <w:proofErr w:type="spellEnd"/>
+      <w:r>
+        <w:rPr>
+          <w:lang w:val="ru-RU"/>
+        </w:rPr>
+        <w:t>. эффективного, надежного и безопасного функционирования платежной системы</w:t>
+      </w:r>
+    </w:p>
+    <w:p>
+      <w:pPr>
+        <w:jc w:val="both"/>
+        <w:rPr>
+          <w:lang w:val="ru-RU"/>
+        </w:rPr>
+      </w:pPr>
+      <w:r>
+        <w:rPr>
+          <w:lang w:val="ru-RU"/>
+        </w:rPr>
+        <w:t xml:space="preserve">Капитал – все, с помощью чего можно заработать деньги: деньги, люди, компьютеры и т. д. </w:t>
+      </w:r>
+    </w:p>
+    <w:p>
+      <w:pPr>
+        <w:rPr>
+          <w:lang w:val="ru-RU"/>
+        </w:rPr>
+      </w:pPr>
+      <w:r>
+        <w:rPr>
+          <w:lang w:val="ru-RU"/>
+        </w:rPr>
+        <w:br w:type="page"/>
+      </w:r>
+    </w:p>
+    <w:p>
+      <w:pPr>
+        <w:jc w:val="center"/>
+        <w:rPr>
+          <w:b/>
+          <w:bCs/>
+          <w:lang w:val="ru-RU"/>
+        </w:rPr>
+      </w:pPr>
+      <w:r>
+        <w:rPr>
+          <w:b/>
+          <w:bCs/>
+          <w:lang w:val="ru-RU"/>
+        </w:rPr>
+        <w:lastRenderedPageBreak/>
+        <w:t>Лекция 4</w:t>
+      </w:r>
+    </w:p>
+    <w:p>
+      <w:pPr>
+        <w:jc w:val="center"/>
+        <w:rPr>
+          <w:lang w:val="ru-RU"/>
+        </w:rPr>
+      </w:pPr>
+      <w:r>
+        <w:rPr>
+          <w:lang w:val="ru-RU"/>
+        </w:rPr>
+        <w:t>Принципы бухгалтерского банковского учета</w:t>
+      </w:r>
+    </w:p>
+    <w:p>
+      <w:pPr>
+        <w:rPr>
+          <w:lang w:val="ru-RU"/>
+        </w:rPr>
+      </w:pPr>
+      <w:r>
+        <w:rPr>
+          <w:lang w:val="ru-RU"/>
+        </w:rPr>
+        <w:t>Счета</w:t>
+      </w:r>
+      <w:r>
+        <w:rPr>
+          <w:lang w:val="ru-RU"/>
+        </w:rPr>
+        <w:t>: активные, пассивные, активно-пассивные</w:t>
+      </w:r>
+      <w:r>
+        <w:rPr>
+          <w:lang w:val="ru-RU"/>
+        </w:rPr>
+        <w:t xml:space="preserve">. </w:t>
+      </w:r>
+      <w:r>
+        <w:rPr>
+          <w:lang w:val="ru-RU"/>
+        </w:rPr>
+        <w:t>Активные = все, что можно превратить в деньги</w:t>
+      </w:r>
+      <w:r>
+        <w:rPr>
+          <w:lang w:val="ru-RU"/>
+        </w:rPr>
+        <w:t xml:space="preserve"> + во что превратились деньги (убытки)</w:t>
+      </w:r>
+      <w:r>
+        <w:rPr>
+          <w:lang w:val="ru-RU"/>
+        </w:rPr>
+        <w:t>. Пассивные</w:t>
+      </w:r>
+      <w:r>
+        <w:rPr>
+          <w:lang w:val="ru-RU"/>
+        </w:rPr>
+        <w:t xml:space="preserve"> </w:t>
+      </w:r>
+      <w:r>
+        <w:rPr>
+          <w:lang w:val="ru-RU"/>
+        </w:rPr>
+        <w:t>= долги</w:t>
+      </w:r>
+      <w:r>
+        <w:rPr>
+          <w:lang w:val="ru-RU"/>
+        </w:rPr>
+        <w:t>.</w:t>
+      </w:r>
+    </w:p>
+    <w:p>
+      <w:pPr>
+        <w:rPr>
+          <w:lang w:val="ru-RU"/>
+        </w:rPr>
+      </w:pPr>
+      <w:r>
+        <w:rPr>
+          <w:lang w:val="ru-RU"/>
+        </w:rPr>
+        <w:t>Учёт: дебет, кредит, сумма. Сальдо – остаток на активном счете.</w:t>
+      </w:r>
+    </w:p>
+    <w:p>
+      <w:pPr>
+        <w:rPr>
+          <w:lang w:val="ru-RU"/>
+        </w:rPr>
+      </w:pPr>
+      <w:r>
+        <w:rPr>
+          <w:lang w:val="ru-RU"/>
+        </w:rPr>
+        <w:t>*</w:t>
+      </w:r>
+      <w:r>
+        <w:rPr>
+          <w:lang w:val="ru-RU"/>
+        </w:rPr>
+        <w:t xml:space="preserve">пересмотреть </w:t>
+      </w:r>
+      <w:proofErr w:type="spellStart"/>
+      <w:r>
+        <w:rPr>
+          <w:lang w:val="ru-RU"/>
+        </w:rPr>
+        <w:t>лк</w:t>
+      </w:r>
+      <w:proofErr w:type="spellEnd"/>
+      <w:r>
+        <w:rPr>
+          <w:lang w:val="ru-RU"/>
+        </w:rPr>
+        <w:t xml:space="preserve"> с бухгалтерией, там куча примеров операций*</w:t>
+      </w:r>
+    </w:p>
+    <w:p>
+      <w:pPr>
+        <w:rPr>
+          <w:lang w:val="ru-RU"/>
+        </w:rPr>
+      </w:pPr>
+    </w:p>
+    <w:p>
+      <w:pPr>
+        <w:jc w:val="center"/>
+        <w:rPr>
+          <w:b/>
+          <w:bCs/>
+          <w:lang w:val="ru-RU"/>
+        </w:rPr>
+      </w:pPr>
+      <w:r>
+        <w:rPr>
+          <w:b/>
+          <w:bCs/>
+          <w:lang w:val="ru-RU"/>
+        </w:rPr>
+        <w:t>Лекция 5</w:t>
+      </w:r>
+    </w:p>
+    <w:p>
+      <w:pPr>
+        <w:spacing w:before="240"/>
+        <w:rPr>
+          <w:lang w:val="ru-RU"/>
+        </w:rPr>
+      </w:pPr>
+      <w:r>
+        <w:rPr>
+          <w:lang w:val="ru-RU"/>
+        </w:rPr>
+        <w:t>Баланс состоит из активов (деньги, кредиты, ценности) и пассивов (обязательства, собственные средства)</w:t>
+      </w:r>
+    </w:p>
+    <w:p>
+      <w:pPr>
+        <w:spacing w:before="240"/>
+        <w:rPr>
+          <w:lang w:val="ru-RU"/>
+        </w:rPr>
+      </w:pPr>
+      <w:r>
+        <w:rPr>
+          <w:lang w:val="ru-RU"/>
+        </w:rPr>
+        <w:t xml:space="preserve">*примеры создания банков, компаний и </w:t>
+      </w:r>
+      <w:proofErr w:type="spellStart"/>
+      <w:r>
+        <w:rPr>
+          <w:lang w:val="ru-RU"/>
+        </w:rPr>
+        <w:t>тд</w:t>
+      </w:r>
+      <w:proofErr w:type="spellEnd"/>
+      <w:r>
+        <w:rPr>
+          <w:lang w:val="ru-RU"/>
+        </w:rPr>
+        <w:t>*</w:t>
+      </w:r>
+    </w:p>
+    <w:p>
+      <w:pPr>
+        <w:rPr>
+          <w:lang w:val="ru-RU"/>
+        </w:rPr>
+      </w:pPr>
+      <w:r>
+        <w:rPr>
+          <w:lang w:val="ru-RU"/>
+        </w:rPr>
+        <w:br w:type="page"/>
+      </w:r>
+    </w:p>
+    <w:p>
+      <w:pPr>
+        <w:spacing w:before="240"/>
+        <w:jc w:val="center"/>
+        <w:rPr>
+          <w:b/>
+          <w:bCs/>
+          <w:lang w:val="ru-RU"/>
+        </w:rPr>
+      </w:pPr>
+      <w:r>
+        <w:rPr>
+          <w:b/>
+          <w:bCs/>
+          <w:lang w:val="ru-RU"/>
+        </w:rPr>
+        <w:lastRenderedPageBreak/>
+        <w:t>Лекция 6</w:t>
+      </w:r>
+    </w:p>
+    <w:p>
+      <w:pPr>
+        <w:spacing w:before="240"/>
+        <w:rPr>
+          <w:lang w:val="ru-RU"/>
+        </w:rPr>
+      </w:pPr>
+      <w:r>
+        <w:object w:dxaOrig="15495" w:dyaOrig="7066" w14:anchorId="4E0BACB4">
+          <v:shapetype id="_x0000_t75" coordsize="21600,21600" o:spt="75" o:preferrelative="t" path="m@4@5l@4@11@9@11@9@5xe" filled="f" stroked="f">
+            <v:stroke joinstyle="miter"/>
+            <v:formulas>
+              <v:f eqn="if lineDrawn pixelLineWidth 0"/>
+              <v:f eqn="sum @0 1 0"/>
+              <v:f eqn="sum 0 0 @1"/>
+              <v:f eqn="prod @2 1 2"/>
+              <v:f eqn="prod @3 21600 pixelWidth"/>
+              <v:f eqn="prod @3 21600 pixelHeight"/>
+              <v:f eqn="sum @0 0 1"/>
+              <v:f eqn="prod @6 1 2"/>
+              <v:f eqn="prod @7 21600 pixelWidth"/>
+              <v:f eqn="sum @8 21600 0"/>
+              <v:f eqn="prod @7 21600 pixelHeight"/>
+              <v:f eqn="sum @10 21600 0"/>
+            </v:formulas>
+            <v:path o:extrusionok="f" gradientshapeok="t" o:connecttype="rect"/>
+            <o:lock v:ext="edit" aspectratio="t"/>
+          </v:shapetype>
+          <v:shape id="_x0000_i1025" type="#_x0000_t75" style="width:467.35pt;height:213.35pt" o:ole="">
+            <v:imagedata r:id="rId5" o:title=""/>
+          </v:shape>
+          <o:OLEObject Type="Embed" ProgID="Visio.Drawing.15" ShapeID="_x0000_i1025" DrawAspect="Content" ObjectID="_1774349305" r:id="rId6"/>
+        </w:object>
+      </w:r>
+    </w:p>
+    <w:p>
+      <w:pPr>
+        <w:spacing w:before="240"/>
+        <w:rPr>
+          <w:lang w:val="ru-RU"/>
+        </w:rPr>
+      </w:pPr>
+      <w:r>
+        <w:rPr>
+          <w:lang w:val="ru-RU"/>
+        </w:rPr>
+        <w:t>Схемы в лекции 05 Банковская система</w:t>
+      </w:r>
+    </w:p>
+    <w:p>
+      <w:pPr>
+        <w:spacing w:before="240"/>
+        <w:rPr>
+          <w:lang w:val="ru-RU"/>
+        </w:rPr>
+      </w:pPr>
+      <w:r>
+        <w:rPr>
+          <w:lang w:val="ru-RU"/>
+        </w:rPr>
+        <w:t>Совет акционеров – те, кто «скидывались» на банк. Они избирают президента.</w:t>
+      </w:r>
+    </w:p>
+    <w:p>
+      <w:pPr>
+        <w:spacing w:before="240"/>
+        <w:rPr>
+          <w:lang w:val="ru-RU"/>
+        </w:rPr>
+      </w:pPr>
+      <w:r>
+        <w:rPr>
+          <w:lang w:val="ru-RU"/>
+        </w:rPr>
+        <w:t>Кредитный комитет возглавляет один из вице-президентов (как правило).</w:t>
+      </w:r>
+    </w:p>
+    <w:p>
+      <w:pPr>
+        <w:spacing w:before="240"/>
+        <w:jc w:val="center"/>
+        <w:rPr>
+          <w:b/>
+          <w:bCs/>
+          <w:lang w:val="en-US"/>
+        </w:rPr>
+      </w:pPr>
+      <w:r>
+        <w:rPr>
+          <w:b/>
+          <w:bCs/>
+          <w:lang w:val="ru-RU"/>
+        </w:rPr>
+        <w:t xml:space="preserve">Платформа </w:t>
+      </w:r>
+      <w:r>
+        <w:rPr>
+          <w:b/>
+          <w:bCs/>
+          <w:lang w:val="en-US"/>
+        </w:rPr>
+        <w:t>Temenos24</w:t>
+      </w:r>
+    </w:p>
+    <w:p>
+      <w:pPr>
+        <w:spacing w:before="240"/>
+        <w:rPr>
+          <w:lang w:val="ru-RU"/>
+        </w:rPr>
+      </w:pPr>
+      <w:r>
+        <w:rPr>
+          <w:lang w:val="ru-RU"/>
+        </w:rPr>
+        <w:t>Структура: система-модуль-приложение.</w:t>
+      </w:r>
+    </w:p>
+    <w:p>
+      <w:pPr>
+        <w:spacing w:before="240"/>
+        <w:rPr>
+          <w:lang w:val="ru-RU"/>
+        </w:rPr>
+      </w:pPr>
+      <w:r>
+        <w:rPr>
+          <w:lang w:val="ru-RU"/>
+        </w:rPr>
+        <w:t>БД не реляционная.</w:t>
+      </w:r>
+    </w:p>
+    <w:p>
+      <w:pPr>
+        <w:spacing w:before="240"/>
+        <w:rPr>
+          <w:lang w:val="ru-RU"/>
+        </w:rPr>
+      </w:pPr>
+      <w:r>
+        <w:rPr>
+          <w:lang w:val="ru-RU"/>
+        </w:rPr>
+        <w:t>Данные: таблица – запись – блок полей (множественность) – поле (множественность)</w:t>
+      </w:r>
+    </w:p>
+    <w:p>
+      <w:pPr>
+        <w:spacing w:before="240"/>
+        <w:rPr>
+          <w:lang w:val="ru-RU"/>
+        </w:rPr>
+      </w:pPr>
+      <w:r>
+        <w:rPr>
+          <w:lang w:val="ru-RU"/>
+        </w:rPr>
+        <w:t>Модуль = приложение + надстройки, часто это одно и то же.</w:t>
+      </w:r>
+    </w:p>
+    <w:p>
+      <w:pPr>
+        <w:spacing w:before="240"/>
+        <w:rPr>
+          <w:lang w:val="ru-RU"/>
+        </w:rPr>
+      </w:pPr>
+      <w:r>
+        <w:rPr>
+          <w:lang w:val="ru-RU"/>
+        </w:rPr>
+        <w:t>Приложение = форма ввода + файлы (3 таблицы).</w:t>
+      </w:r>
+    </w:p>
+    <w:p>
+      <w:pPr>
+        <w:spacing w:before="240"/>
+        <w:rPr>
+          <w:lang w:val="ru-RU"/>
+        </w:rPr>
+      </w:pPr>
+      <w:r>
+        <w:rPr>
+          <w:lang w:val="ru-RU"/>
+        </w:rPr>
+        <w:t>Форма: ввод, корректировка, валидация, удаление и авторизация данных в приложении</w:t>
+      </w:r>
+      <w:r>
+        <w:rPr>
+          <w:lang w:val="ru-RU"/>
+        </w:rPr>
+        <w:t>.</w:t>
+      </w:r>
+    </w:p>
+    <w:p>
+      <w:pPr>
+        <w:spacing w:before="240"/>
+        <w:rPr>
+          <w:lang w:val="ru-RU"/>
+        </w:rPr>
+      </w:pPr>
+      <w:r>
+        <w:rPr>
+          <w:lang w:val="ru-RU"/>
+        </w:rPr>
+        <w:t>Авторизация = подтверждение</w:t>
+      </w:r>
+      <w:r>
+        <w:rPr>
+          <w:lang w:val="ru-RU"/>
+        </w:rPr>
+        <w:t>.</w:t>
+      </w:r>
+    </w:p>
+    <w:p>
+      <w:pPr>
+        <w:spacing w:before="240"/>
+        <w:rPr>
+          <w:lang w:val="ru-RU"/>
+        </w:rPr>
+      </w:pPr>
+      <w:r>
+        <w:rPr>
+          <w:lang w:val="ru-RU"/>
+        </w:rPr>
+        <w:t>Будущая д</w:t>
+      </w:r>
+      <w:r>
+        <w:rPr>
+          <w:lang w:val="ru-RU"/>
+        </w:rPr>
+        <w:t>ата валютирования – дата, когда деньги поступают в чью-то собственность. Например, какого-то числа были переведены деньги куда-то, а через энное кол-во дней они будут считаться собственностью того, кому перевели.</w:t>
+      </w:r>
+    </w:p>
+    <w:p>
+      <w:pPr>
+        <w:spacing w:before="240"/>
+        <w:rPr>
+          <w:lang w:val="ru-RU"/>
+        </w:rPr>
+      </w:pPr>
+      <w:r>
+        <w:rPr>
+          <w:lang w:val="ru-RU"/>
+        </w:rPr>
+        <w:t>Прошлая дата валютирования – операция проводится сегодня, но оформляется прошлым числом.</w:t>
+      </w:r>
+    </w:p>
+    <w:p>
+      <w:pPr>
+        <w:spacing w:before="240"/>
+        <w:rPr>
+          <w:lang w:val="ru-RU"/>
+        </w:rPr>
+      </w:pPr>
+      <w:r>
+        <w:rPr>
+          <w:lang w:val="ru-RU"/>
+        </w:rPr>
+        <w:t>Таблицы: категории клиентов и счетов, страны, праздники и выходные, регионы, валюты, валютный рынок, базовый процент, базовый курс, офицеры (менеджеры, кто занимается подтверждением авторизации), даты….</w:t>
+      </w:r>
+    </w:p>
+    <w:p>
+      <w:pPr>
+        <w:spacing w:before="240"/>
         <w:rPr>
           <w:lang w:val="ru-RU"/>
         </w:rPr>
@@ -1201,6 +2070,7 @@
   <w:style w:type="paragraph" w:default="1" w:styleId="a">
     <w:name w:val="Normal"/>
     <w:qFormat/>
+    <w:rsid w:val="00F84C5D"/>
   </w:style>
   <w:style w:type="character" w:default="1" w:styleId="a0">
     <w:name w:val="Default Paragraph Font"/>

--- a/2term/Banking/Lections.docx
+++ b/2term/Banking/Lections.docx
@@ -1138,13 +1138,6 @@
         </w:rPr>
         <w:t xml:space="preserve">Капитал – все, с помощью чего можно заработать деньги: деньги, люди, компьютеры и т. д. </w:t>
       </w:r>
-    </w:p>
-    <w:p>
-      <w:pPr>
-        <w:rPr>
-          <w:lang w:val="ru-RU"/>
-        </w:rPr>
-      </w:pPr>
       <w:r>
         <w:rPr>
           <w:lang w:val="ru-RU"/>
@@ -1158,7 +1151,7 @@
         <w:rPr>
           <w:b/>
           <w:bCs/>
-          <w:lang w:val="ru-RU"/>
+          <w:lang w:val="en-US"/>
         </w:rPr>
       </w:pPr>
       <w:r>
@@ -1420,10 +1413,10 @@
             <v:path o:extrusionok="f" gradientshapeok="t" o:connecttype="rect"/>
             <o:lock v:ext="edit" aspectratio="t"/>
           </v:shapetype>
-          <v:shape id="_x0000_i1025" type="#_x0000_t75" style="width:467.35pt;height:213.35pt" o:ole="">
+          <v:shape id="_x0000_i1025" type="#_x0000_t75" style="width:466.9pt;height:213.25pt" o:ole="">
             <v:imagedata r:id="rId5" o:title=""/>
           </v:shape>
-          <o:OLEObject Type="Embed" ProgID="Visio.Drawing.15" ShapeID="_x0000_i1025" DrawAspect="Content" ObjectID="_1774349305" r:id="rId6"/>
+          <o:OLEObject Type="Embed" ProgID="Visio.Drawing.15" ShapeID="_x0000_i1025" DrawAspect="Content" ObjectID="_1781547976" r:id="rId6"/>
         </w:object>
       </w:r>
     </w:p>
@@ -1476,24 +1469,32 @@
         <w:rPr>
           <w:b/>
           <w:bCs/>
+          <w:lang w:val="ru-RU"/>
+        </w:rPr>
+      </w:pPr>
+      <w:r>
+        <w:rPr>
+          <w:b/>
+          <w:bCs/>
+          <w:lang w:val="ru-RU"/>
+        </w:rPr>
+        <w:t xml:space="preserve">Платформа </w:t>
+      </w:r>
+      <w:r>
+        <w:rPr>
+          <w:b/>
+          <w:bCs/>
           <w:lang w:val="en-US"/>
         </w:rPr>
-      </w:pPr>
-      <w:r>
-        <w:rPr>
-          <w:b/>
-          <w:bCs/>
-          <w:lang w:val="ru-RU"/>
-        </w:rPr>
-        <w:t xml:space="preserve">Платформа </w:t>
-      </w:r>
-      <w:r>
-        <w:rPr>
-          <w:b/>
-          <w:bCs/>
-          <w:lang w:val="en-US"/>
-        </w:rPr>
-        <w:t>Temenos24</w:t>
+        <w:t>Temenos</w:t>
+      </w:r>
+      <w:r>
+        <w:rPr>
+          <w:b/>
+          <w:bCs/>
+          <w:lang w:val="ru-RU"/>
+        </w:rPr>
+        <w:t>24</w:t>
       </w:r>
     </w:p>
     <w:p>
@@ -1680,7 +1681,7 @@
         <w:rFonts w:asciiTheme="minorHAnsi" w:eastAsiaTheme="minorHAnsi" w:hAnsiTheme="minorHAnsi" w:cstheme="minorBidi"/>
         <w:sz w:val="22"/>
         <w:szCs w:val="22"/>
-        <w:lang w:val="ru-BY" w:eastAsia="en-US" w:bidi="ar-SA"/>
+        <w:lang w:eastAsia="en-US" w:bidi="ar-SA"/>
       </w:rPr>
     </w:rPrDefault>
     <w:pPrDefault>
